--- a/Trabajo-Modelamiento-adelanto 04.docx
+++ b/Trabajo-Modelamiento-adelanto 04.docx
@@ -1,6 +1,6 @@
 
 <file path=word/document.xml><?xml version="1.0" encoding="utf-8"?>
-<w:document xmlns:wpc="http://schemas.microsoft.com/office/word/2010/wordprocessingCanvas" xmlns:cx="http://schemas.microsoft.com/office/drawing/2014/chartex" xmlns:cx1="http://schemas.microsoft.com/office/drawing/2015/9/8/chartex" xmlns:mc="http://schemas.openxmlformats.org/markup-compatibility/2006" xmlns:o="urn:schemas-microsoft-com:office:office" xmlns:r="http://schemas.openxmlformats.org/officeDocument/2006/relationships" xmlns:m="http://schemas.openxmlformats.org/officeDocument/2006/math" xmlns:v="urn:schemas-microsoft-com:vml" xmlns:wp14="http://schemas.microsoft.com/office/word/2010/wordprocessingDrawing" xmlns:wp="http://schemas.openxmlformats.org/drawingml/2006/wordprocessingDrawing" xmlns:w10="urn:schemas-microsoft-com:office:word" xmlns:w="http://schemas.openxmlformats.org/wordprocessingml/2006/main" xmlns:w14="http://schemas.microsoft.com/office/word/2010/wordml" xmlns:w15="http://schemas.microsoft.com/office/word/2012/wordml" xmlns:w16se="http://schemas.microsoft.com/office/word/2015/wordml/symex" xmlns:wpg="http://schemas.microsoft.com/office/word/2010/wordprocessingGroup" xmlns:wpi="http://schemas.microsoft.com/office/word/2010/wordprocessingInk" xmlns:wne="http://schemas.microsoft.com/office/word/2006/wordml" xmlns:wps="http://schemas.microsoft.com/office/word/2010/wordprocessingShape" mc:Ignorable="w14 w15 w16se wp14">
+<w:document xmlns:wpc="http://schemas.microsoft.com/office/word/2010/wordprocessingCanvas" xmlns:cx="http://schemas.microsoft.com/office/drawing/2014/chartex" xmlns:cx1="http://schemas.microsoft.com/office/drawing/2015/9/8/chartex" xmlns:cx2="http://schemas.microsoft.com/office/drawing/2015/10/21/chartex" xmlns:cx3="http://schemas.microsoft.com/office/drawing/2016/5/9/chartex" xmlns:cx4="http://schemas.microsoft.com/office/drawing/2016/5/10/chartex" xmlns:cx5="http://schemas.microsoft.com/office/drawing/2016/5/11/chartex" xmlns:cx6="http://schemas.microsoft.com/office/drawing/2016/5/12/chartex" xmlns:cx7="http://schemas.microsoft.com/office/drawing/2016/5/13/chartex" xmlns:cx8="http://schemas.microsoft.com/office/drawing/2016/5/14/chartex" xmlns:mc="http://schemas.openxmlformats.org/markup-compatibility/2006" xmlns:aink="http://schemas.microsoft.com/office/drawing/2016/ink" xmlns:am3d="http://schemas.microsoft.com/office/drawing/2017/model3d" xmlns:o="urn:schemas-microsoft-com:office:office" xmlns:r="http://schemas.openxmlformats.org/officeDocument/2006/relationships" xmlns:m="http://schemas.openxmlformats.org/officeDocument/2006/math" xmlns:v="urn:schemas-microsoft-com:vml" xmlns:wp14="http://schemas.microsoft.com/office/word/2010/wordprocessingDrawing" xmlns:wp="http://schemas.openxmlformats.org/drawingml/2006/wordprocessingDrawing" xmlns:w10="urn:schemas-microsoft-com:office:word" xmlns:w="http://schemas.openxmlformats.org/wordprocessingml/2006/main" xmlns:w14="http://schemas.microsoft.com/office/word/2010/wordml" xmlns:w15="http://schemas.microsoft.com/office/word/2012/wordml" xmlns:w16cid="http://schemas.microsoft.com/office/word/2016/wordml/cid" xmlns:w16se="http://schemas.microsoft.com/office/word/2015/wordml/symex" xmlns:wpg="http://schemas.microsoft.com/office/word/2010/wordprocessingGroup" xmlns:wpi="http://schemas.microsoft.com/office/word/2010/wordprocessingInk" xmlns:wne="http://schemas.microsoft.com/office/word/2006/wordml" xmlns:wps="http://schemas.microsoft.com/office/word/2010/wordprocessingShape" mc:Ignorable="w14 w15 w16se w16cid wp14">
   <w:body>
     <w:p>
       <w:pPr>
@@ -11,6 +11,14 @@
           <w:color w:val="auto"/>
         </w:rPr>
       </w:pPr>
+      <w:r>
+        <w:rPr>
+          <w:rFonts w:ascii="Times New Roman" w:eastAsia="Times New Roman" w:hAnsi="Times New Roman" w:cs="Times New Roman"/>
+          <w:color w:val="auto"/>
+          <w:sz w:val="20"/>
+        </w:rPr>
+        <w:t>.</w:t>
+      </w:r>
       <w:r>
         <w:rPr>
           <w:rFonts w:ascii="Times New Roman" w:eastAsia="Times New Roman" w:hAnsi="Times New Roman" w:cs="Times New Roman"/>
@@ -1056,7 +1064,21 @@
               <w:rPr>
                 <w:color w:val="auto"/>
               </w:rPr>
-              <w:t xml:space="preserve">Morales Ordiano Nilton </w:t>
+              <w:t xml:space="preserve">Morales </w:t>
+            </w:r>
+            <w:proofErr w:type="spellStart"/>
+            <w:r>
+              <w:rPr>
+                <w:color w:val="auto"/>
+              </w:rPr>
+              <w:t>Ordiano</w:t>
+            </w:r>
+            <w:proofErr w:type="spellEnd"/>
+            <w:r>
+              <w:rPr>
+                <w:color w:val="auto"/>
+              </w:rPr>
+              <w:t xml:space="preserve"> Nilton </w:t>
             </w:r>
           </w:p>
           <w:p>
@@ -1073,11 +1095,19 @@
                 <w:color w:val="auto"/>
               </w:rPr>
             </w:pPr>
-            <w:r>
-              <w:rPr>
-                <w:color w:val="auto"/>
-              </w:rPr>
-              <w:t>Rodriguez Melgarejo Wilbert Hugo</w:t>
+            <w:proofErr w:type="spellStart"/>
+            <w:r>
+              <w:rPr>
+                <w:color w:val="auto"/>
+              </w:rPr>
+              <w:t>Rodriguez</w:t>
+            </w:r>
+            <w:proofErr w:type="spellEnd"/>
+            <w:r>
+              <w:rPr>
+                <w:color w:val="auto"/>
+              </w:rPr>
+              <w:t xml:space="preserve"> Melgarejo Wilbert Hugo</w:t>
             </w:r>
           </w:p>
           <w:p>
@@ -1098,8 +1128,30 @@
               <w:rPr>
                 <w:color w:val="auto"/>
               </w:rPr>
-              <w:t>Santiago Espinoza Jesus Yovani</w:t>
-            </w:r>
+              <w:t xml:space="preserve">Santiago Espinoza </w:t>
+            </w:r>
+            <w:r>
+              <w:rPr>
+                <w:color w:val="auto"/>
+              </w:rPr>
+              <w:t>Jesús</w:t>
+            </w:r>
+            <w:bookmarkStart w:id="0" w:name="_GoBack"/>
+            <w:bookmarkEnd w:id="0"/>
+            <w:r>
+              <w:rPr>
+                <w:color w:val="auto"/>
+              </w:rPr>
+              <w:t xml:space="preserve"> </w:t>
+            </w:r>
+            <w:proofErr w:type="spellStart"/>
+            <w:r>
+              <w:rPr>
+                <w:color w:val="auto"/>
+              </w:rPr>
+              <w:t>Yovani</w:t>
+            </w:r>
+            <w:proofErr w:type="spellEnd"/>
           </w:p>
           <w:p>
             <w:pPr>
@@ -1619,6 +1671,12 @@
                 <w:color w:val="auto"/>
               </w:rPr>
               <w:t>Todos los integrantes</w:t>
+            </w:r>
+            <w:r>
+              <w:rPr>
+                <w:color w:val="auto"/>
+              </w:rPr>
+              <w:t>.</w:t>
             </w:r>
           </w:p>
         </w:tc>
@@ -2897,7 +2955,7 @@
           <w:color w:val="auto"/>
         </w:rPr>
       </w:pPr>
-      <w:bookmarkStart w:id="0" w:name="_Toc5471266"/>
+      <w:bookmarkStart w:id="1" w:name="_Toc5471266"/>
       <w:r>
         <w:rPr>
           <w:color w:val="auto"/>
@@ -2918,7 +2976,7 @@
         </w:rPr>
         <w:t>Antecedentes</w:t>
       </w:r>
-      <w:bookmarkEnd w:id="0"/>
+      <w:bookmarkEnd w:id="1"/>
       <w:r>
         <w:rPr>
           <w:color w:val="auto"/>
@@ -3365,7 +3423,7 @@
           <w:color w:val="auto"/>
         </w:rPr>
       </w:pPr>
-      <w:bookmarkStart w:id="1" w:name="_Toc5471267"/>
+      <w:bookmarkStart w:id="2" w:name="_Toc5471267"/>
       <w:r>
         <w:rPr>
           <w:color w:val="auto"/>
@@ -3386,7 +3444,7 @@
         </w:rPr>
         <w:t>Objetivos</w:t>
       </w:r>
-      <w:bookmarkEnd w:id="1"/>
+      <w:bookmarkEnd w:id="2"/>
       <w:r>
         <w:rPr>
           <w:color w:val="auto"/>
@@ -3615,7 +3673,7 @@
           <w:color w:val="auto"/>
         </w:rPr>
       </w:pPr>
-      <w:bookmarkStart w:id="2" w:name="_Toc5471268"/>
+      <w:bookmarkStart w:id="3" w:name="_Toc5471268"/>
       <w:r>
         <w:rPr>
           <w:color w:val="auto"/>
@@ -3635,7 +3693,7 @@
         </w:rPr>
         <w:t>Alcance</w:t>
       </w:r>
-      <w:bookmarkEnd w:id="2"/>
+      <w:bookmarkEnd w:id="3"/>
       <w:r>
         <w:rPr>
           <w:color w:val="auto"/>
@@ -3952,11 +4010,19 @@
         </w:rPr>
         <w:t xml:space="preserve"> el IDE </w:t>
       </w:r>
-      <w:r>
-        <w:rPr>
-          <w:color w:val="auto"/>
-        </w:rPr>
-        <w:t>Netbeans 8.1</w:t>
+      <w:proofErr w:type="spellStart"/>
+      <w:r>
+        <w:rPr>
+          <w:color w:val="auto"/>
+        </w:rPr>
+        <w:t>Netbeans</w:t>
+      </w:r>
+      <w:proofErr w:type="spellEnd"/>
+      <w:r>
+        <w:rPr>
+          <w:color w:val="auto"/>
+        </w:rPr>
+        <w:t xml:space="preserve"> 8.1</w:t>
       </w:r>
       <w:r>
         <w:rPr>
@@ -4007,7 +4073,35 @@
         <w:rPr>
           <w:color w:val="auto"/>
         </w:rPr>
-        <w:t xml:space="preserve">-Se utilizará como herramienta case el IBM Rational Software Architect -El gestor de base de datos será utilizado con </w:t>
+        <w:t xml:space="preserve">-Se utilizará como herramienta case el IBM </w:t>
+      </w:r>
+      <w:proofErr w:type="spellStart"/>
+      <w:r>
+        <w:rPr>
+          <w:color w:val="auto"/>
+        </w:rPr>
+        <w:t>Rational</w:t>
+      </w:r>
+      <w:proofErr w:type="spellEnd"/>
+      <w:r>
+        <w:rPr>
+          <w:color w:val="auto"/>
+        </w:rPr>
+        <w:t xml:space="preserve"> Software </w:t>
+      </w:r>
+      <w:proofErr w:type="spellStart"/>
+      <w:r>
+        <w:rPr>
+          <w:color w:val="auto"/>
+        </w:rPr>
+        <w:t>Architect</w:t>
+      </w:r>
+      <w:proofErr w:type="spellEnd"/>
+      <w:r>
+        <w:rPr>
+          <w:color w:val="auto"/>
+        </w:rPr>
+        <w:t xml:space="preserve"> -El gestor de base de datos será utilizado con </w:t>
       </w:r>
       <w:r>
         <w:rPr>
@@ -4144,7 +4238,7 @@
           <w:color w:val="auto"/>
         </w:rPr>
       </w:pPr>
-      <w:bookmarkStart w:id="3" w:name="_Toc5471269"/>
+      <w:bookmarkStart w:id="4" w:name="_Toc5471269"/>
       <w:r>
         <w:rPr>
           <w:color w:val="auto"/>
@@ -4159,7 +4253,7 @@
         </w:rPr>
         <w:t xml:space="preserve"> </w:t>
       </w:r>
-      <w:bookmarkEnd w:id="3"/>
+      <w:bookmarkEnd w:id="4"/>
       <w:r>
         <w:rPr>
           <w:color w:val="auto"/>
@@ -4507,7 +4601,7 @@
               </wp:anchor>
             </w:drawing>
           </mc:Choice>
-          <mc:Fallback xmlns:cx2="http://schemas.microsoft.com/office/drawing/2015/10/21/chartex" xmlns:cx3="http://schemas.microsoft.com/office/drawing/2016/5/9/chartex" xmlns:cx4="http://schemas.microsoft.com/office/drawing/2016/5/10/chartex" xmlns:cx5="http://schemas.microsoft.com/office/drawing/2016/5/11/chartex" xmlns:cx6="http://schemas.microsoft.com/office/drawing/2016/5/12/chartex" xmlns:cx7="http://schemas.microsoft.com/office/drawing/2016/5/13/chartex" xmlns:cx8="http://schemas.microsoft.com/office/drawing/2016/5/14/chartex" xmlns:aink="http://schemas.microsoft.com/office/drawing/2016/ink" xmlns:am3d="http://schemas.microsoft.com/office/drawing/2017/model3d" xmlns:w16cid="http://schemas.microsoft.com/office/word/2016/wordml/cid">
+          <mc:Fallback>
             <w:pict>
               <v:shapetype w14:anchorId="213A02DC" id="_x0000_t32" coordsize="21600,21600" o:spt="32" o:oned="t" path="m,l21600,21600e" filled="f">
                 <v:path arrowok="t" fillok="f" o:connecttype="none"/>
@@ -5076,7 +5170,7 @@
                 <v:shape id="_x0000_i1025" type="#_x0000_t75" style="width:75pt;height:95.25pt" o:ole="">
                   <v:imagedata r:id="rId11" o:title=""/>
                 </v:shape>
-                <o:OLEObject Type="Embed" ProgID="PBrush" ShapeID="_x0000_i1025" DrawAspect="Content" ObjectID="_1618594328" r:id="rId12"/>
+                <o:OLEObject Type="Embed" ProgID="PBrush" ShapeID="_x0000_i1025" DrawAspect="Content" ObjectID="_1659496217" r:id="rId12"/>
               </w:object>
             </w:r>
           </w:p>
@@ -10717,12 +10811,19 @@
               <w:rPr>
                 <w:rFonts w:ascii="Calibri" w:eastAsia="Times New Roman" w:hAnsi="Calibri" w:cs="Calibri"/>
               </w:rPr>
-              <w:t>El técnico de mantenimiento deberá emitir un informe de pre</w:t>
-            </w:r>
+              <w:t xml:space="preserve">El técnico de mantenimiento deberá emitir un informe de </w:t>
+            </w:r>
+            <w:proofErr w:type="spellStart"/>
             <w:r>
               <w:rPr>
                 <w:rFonts w:ascii="Calibri" w:eastAsia="Times New Roman" w:hAnsi="Calibri" w:cs="Calibri"/>
               </w:rPr>
+              <w:t>pre</w:t>
+            </w:r>
+            <w:r>
+              <w:rPr>
+                <w:rFonts w:ascii="Calibri" w:eastAsia="Times New Roman" w:hAnsi="Calibri" w:cs="Calibri"/>
+              </w:rPr>
               <w:t>-</w:t>
             </w:r>
             <w:r>
@@ -10731,6 +10832,7 @@
               </w:rPr>
               <w:t>evaluación</w:t>
             </w:r>
+            <w:proofErr w:type="spellEnd"/>
             <w:r>
               <w:rPr>
                 <w:rFonts w:ascii="Calibri" w:eastAsia="Times New Roman" w:hAnsi="Calibri" w:cs="Calibri"/>
@@ -10786,15 +10888,7 @@
               <w:rPr>
                 <w:rFonts w:ascii="Calibri" w:eastAsia="Times New Roman" w:hAnsi="Calibri" w:cs="Calibri"/>
               </w:rPr>
-              <w:t>El técnico de mantenimiento deberá emitir un informe de resulta</w:t>
-            </w:r>
-            <w:bookmarkStart w:id="4" w:name="_GoBack"/>
-            <w:bookmarkEnd w:id="4"/>
-            <w:r>
-              <w:rPr>
-                <w:rFonts w:ascii="Calibri" w:eastAsia="Times New Roman" w:hAnsi="Calibri" w:cs="Calibri"/>
-              </w:rPr>
-              <w:t>dos</w:t>
+              <w:t>El técnico de mantenimiento deberá emitir un informe de resultados</w:t>
             </w:r>
             <w:r>
               <w:rPr>
@@ -11521,6 +11615,7 @@
                 <w:szCs w:val="18"/>
               </w:rPr>
             </w:pPr>
+            <w:proofErr w:type="spellStart"/>
             <w:r>
               <w:rPr>
                 <w:b/>
@@ -11530,6 +11625,7 @@
               </w:rPr>
               <w:t>Workers</w:t>
             </w:r>
+            <w:proofErr w:type="spellEnd"/>
             <w:r>
               <w:rPr>
                 <w:b/>
@@ -11565,7 +11661,51 @@
                 <w:szCs w:val="18"/>
                 <w:shd w:val="clear" w:color="auto" w:fill="FFFFFF"/>
               </w:rPr>
-              <w:t>Muestra el conjunto de responsabilidades que una persona (rol) asume. Trabaja en una unidad organizacional, interactúa con otros business workers y manipula entidades a través de la realización de los casos de uso de negocio.</w:t>
+              <w:t xml:space="preserve">Muestra el conjunto de responsabilidades que una persona (rol) asume. Trabaja en una unidad organizacional, interactúa con otros </w:t>
+            </w:r>
+            <w:proofErr w:type="spellStart"/>
+            <w:r>
+              <w:rPr>
+                <w:rFonts w:cs="Arial"/>
+                <w:color w:val="222222"/>
+                <w:sz w:val="18"/>
+                <w:szCs w:val="18"/>
+                <w:shd w:val="clear" w:color="auto" w:fill="FFFFFF"/>
+              </w:rPr>
+              <w:t>business</w:t>
+            </w:r>
+            <w:proofErr w:type="spellEnd"/>
+            <w:r>
+              <w:rPr>
+                <w:rFonts w:cs="Arial"/>
+                <w:color w:val="222222"/>
+                <w:sz w:val="18"/>
+                <w:szCs w:val="18"/>
+                <w:shd w:val="clear" w:color="auto" w:fill="FFFFFF"/>
+              </w:rPr>
+              <w:t xml:space="preserve"> </w:t>
+            </w:r>
+            <w:proofErr w:type="spellStart"/>
+            <w:r>
+              <w:rPr>
+                <w:rFonts w:cs="Arial"/>
+                <w:color w:val="222222"/>
+                <w:sz w:val="18"/>
+                <w:szCs w:val="18"/>
+                <w:shd w:val="clear" w:color="auto" w:fill="FFFFFF"/>
+              </w:rPr>
+              <w:t>workers</w:t>
+            </w:r>
+            <w:proofErr w:type="spellEnd"/>
+            <w:r>
+              <w:rPr>
+                <w:rFonts w:cs="Arial"/>
+                <w:color w:val="222222"/>
+                <w:sz w:val="18"/>
+                <w:szCs w:val="18"/>
+                <w:shd w:val="clear" w:color="auto" w:fill="FFFFFF"/>
+              </w:rPr>
+              <w:t xml:space="preserve"> y manipula entidades a través de la realización de los casos de uso de negocio.</w:t>
             </w:r>
           </w:p>
           <w:p>
@@ -12313,7 +12453,29 @@
                 <w:szCs w:val="18"/>
                 <w:shd w:val="clear" w:color="auto" w:fill="FFFFFF"/>
               </w:rPr>
-              <w:t>, presentamos como rectángulos todas aquellas cosas que un experto en el tema entiende. No ponemos cosas de programación como listas, arrays, botones, paneles, ventanas, sockets, etc. Sólo ponemos cosas que alguien que no tiene ni idea de informática pero que sabe mucho del tema de que trata nuestro programa conozca.</w:t>
+              <w:t xml:space="preserve">, presentamos como rectángulos todas aquellas cosas que un experto en el tema entiende. No ponemos cosas de programación como listas, </w:t>
+            </w:r>
+            <w:proofErr w:type="spellStart"/>
+            <w:r>
+              <w:rPr>
+                <w:rFonts w:cs="Arial"/>
+                <w:color w:val="222222"/>
+                <w:sz w:val="18"/>
+                <w:szCs w:val="18"/>
+                <w:shd w:val="clear" w:color="auto" w:fill="FFFFFF"/>
+              </w:rPr>
+              <w:t>arrays</w:t>
+            </w:r>
+            <w:proofErr w:type="spellEnd"/>
+            <w:r>
+              <w:rPr>
+                <w:rFonts w:cs="Arial"/>
+                <w:color w:val="222222"/>
+                <w:sz w:val="18"/>
+                <w:szCs w:val="18"/>
+                <w:shd w:val="clear" w:color="auto" w:fill="FFFFFF"/>
+              </w:rPr>
+              <w:t>, botones, paneles, ventanas, sockets, etc. Sólo ponemos cosas que alguien que no tiene ni idea de informática pero que sabe mucho del tema de que trata nuestro programa conozca.</w:t>
             </w:r>
           </w:p>
         </w:tc>
@@ -12551,7 +12713,7 @@
 </file>
 
 <file path=word/endnotes.xml><?xml version="1.0" encoding="utf-8"?>
-<w:endnotes xmlns:wpc="http://schemas.microsoft.com/office/word/2010/wordprocessingCanvas" xmlns:cx="http://schemas.microsoft.com/office/drawing/2014/chartex" xmlns:cx1="http://schemas.microsoft.com/office/drawing/2015/9/8/chartex" xmlns:mc="http://schemas.openxmlformats.org/markup-compatibility/2006" xmlns:o="urn:schemas-microsoft-com:office:office" xmlns:r="http://schemas.openxmlformats.org/officeDocument/2006/relationships" xmlns:m="http://schemas.openxmlformats.org/officeDocument/2006/math" xmlns:v="urn:schemas-microsoft-com:vml" xmlns:wp14="http://schemas.microsoft.com/office/word/2010/wordprocessingDrawing" xmlns:wp="http://schemas.openxmlformats.org/drawingml/2006/wordprocessingDrawing" xmlns:w10="urn:schemas-microsoft-com:office:word" xmlns:w="http://schemas.openxmlformats.org/wordprocessingml/2006/main" xmlns:w14="http://schemas.microsoft.com/office/word/2010/wordml" xmlns:w15="http://schemas.microsoft.com/office/word/2012/wordml" xmlns:w16se="http://schemas.microsoft.com/office/word/2015/wordml/symex" xmlns:wpg="http://schemas.microsoft.com/office/word/2010/wordprocessingGroup" xmlns:wpi="http://schemas.microsoft.com/office/word/2010/wordprocessingInk" xmlns:wne="http://schemas.microsoft.com/office/word/2006/wordml" xmlns:wps="http://schemas.microsoft.com/office/word/2010/wordprocessingShape" mc:Ignorable="w14 w15 w16se wp14">
+<w:endnotes xmlns:wpc="http://schemas.microsoft.com/office/word/2010/wordprocessingCanvas" xmlns:cx="http://schemas.microsoft.com/office/drawing/2014/chartex" xmlns:cx1="http://schemas.microsoft.com/office/drawing/2015/9/8/chartex" xmlns:cx2="http://schemas.microsoft.com/office/drawing/2015/10/21/chartex" xmlns:cx3="http://schemas.microsoft.com/office/drawing/2016/5/9/chartex" xmlns:cx4="http://schemas.microsoft.com/office/drawing/2016/5/10/chartex" xmlns:cx5="http://schemas.microsoft.com/office/drawing/2016/5/11/chartex" xmlns:cx6="http://schemas.microsoft.com/office/drawing/2016/5/12/chartex" xmlns:cx7="http://schemas.microsoft.com/office/drawing/2016/5/13/chartex" xmlns:cx8="http://schemas.microsoft.com/office/drawing/2016/5/14/chartex" xmlns:mc="http://schemas.openxmlformats.org/markup-compatibility/2006" xmlns:aink="http://schemas.microsoft.com/office/drawing/2016/ink" xmlns:am3d="http://schemas.microsoft.com/office/drawing/2017/model3d" xmlns:o="urn:schemas-microsoft-com:office:office" xmlns:r="http://schemas.openxmlformats.org/officeDocument/2006/relationships" xmlns:m="http://schemas.openxmlformats.org/officeDocument/2006/math" xmlns:v="urn:schemas-microsoft-com:vml" xmlns:wp14="http://schemas.microsoft.com/office/word/2010/wordprocessingDrawing" xmlns:wp="http://schemas.openxmlformats.org/drawingml/2006/wordprocessingDrawing" xmlns:w10="urn:schemas-microsoft-com:office:word" xmlns:w="http://schemas.openxmlformats.org/wordprocessingml/2006/main" xmlns:w14="http://schemas.microsoft.com/office/word/2010/wordml" xmlns:w15="http://schemas.microsoft.com/office/word/2012/wordml" xmlns:w16cid="http://schemas.microsoft.com/office/word/2016/wordml/cid" xmlns:w16se="http://schemas.microsoft.com/office/word/2015/wordml/symex" xmlns:wpg="http://schemas.microsoft.com/office/word/2010/wordprocessingGroup" xmlns:wpi="http://schemas.microsoft.com/office/word/2010/wordprocessingInk" xmlns:wne="http://schemas.microsoft.com/office/word/2006/wordml" xmlns:wps="http://schemas.microsoft.com/office/word/2010/wordprocessingShape" mc:Ignorable="w14 w15 w16se w16cid wp14">
   <w:endnote w:type="separator" w:id="-1">
     <w:p>
       <w:pPr>
@@ -12576,7 +12738,7 @@
 </file>
 
 <file path=word/footer1.xml><?xml version="1.0" encoding="utf-8"?>
-<w:ftr xmlns:wpc="http://schemas.microsoft.com/office/word/2010/wordprocessingCanvas" xmlns:cx="http://schemas.microsoft.com/office/drawing/2014/chartex" xmlns:cx1="http://schemas.microsoft.com/office/drawing/2015/9/8/chartex" xmlns:mc="http://schemas.openxmlformats.org/markup-compatibility/2006" xmlns:o="urn:schemas-microsoft-com:office:office" xmlns:r="http://schemas.openxmlformats.org/officeDocument/2006/relationships" xmlns:m="http://schemas.openxmlformats.org/officeDocument/2006/math" xmlns:v="urn:schemas-microsoft-com:vml" xmlns:wp14="http://schemas.microsoft.com/office/word/2010/wordprocessingDrawing" xmlns:wp="http://schemas.openxmlformats.org/drawingml/2006/wordprocessingDrawing" xmlns:w10="urn:schemas-microsoft-com:office:word" xmlns:w="http://schemas.openxmlformats.org/wordprocessingml/2006/main" xmlns:w14="http://schemas.microsoft.com/office/word/2010/wordml" xmlns:w15="http://schemas.microsoft.com/office/word/2012/wordml" xmlns:w16se="http://schemas.microsoft.com/office/word/2015/wordml/symex" xmlns:wpg="http://schemas.microsoft.com/office/word/2010/wordprocessingGroup" xmlns:wpi="http://schemas.microsoft.com/office/word/2010/wordprocessingInk" xmlns:wne="http://schemas.microsoft.com/office/word/2006/wordml" xmlns:wps="http://schemas.microsoft.com/office/word/2010/wordprocessingShape" mc:Ignorable="w14 w15 w16se wp14">
+<w:ftr xmlns:wpc="http://schemas.microsoft.com/office/word/2010/wordprocessingCanvas" xmlns:cx="http://schemas.microsoft.com/office/drawing/2014/chartex" xmlns:cx1="http://schemas.microsoft.com/office/drawing/2015/9/8/chartex" xmlns:cx2="http://schemas.microsoft.com/office/drawing/2015/10/21/chartex" xmlns:cx3="http://schemas.microsoft.com/office/drawing/2016/5/9/chartex" xmlns:cx4="http://schemas.microsoft.com/office/drawing/2016/5/10/chartex" xmlns:cx5="http://schemas.microsoft.com/office/drawing/2016/5/11/chartex" xmlns:cx6="http://schemas.microsoft.com/office/drawing/2016/5/12/chartex" xmlns:cx7="http://schemas.microsoft.com/office/drawing/2016/5/13/chartex" xmlns:cx8="http://schemas.microsoft.com/office/drawing/2016/5/14/chartex" xmlns:mc="http://schemas.openxmlformats.org/markup-compatibility/2006" xmlns:aink="http://schemas.microsoft.com/office/drawing/2016/ink" xmlns:am3d="http://schemas.microsoft.com/office/drawing/2017/model3d" xmlns:o="urn:schemas-microsoft-com:office:office" xmlns:r="http://schemas.openxmlformats.org/officeDocument/2006/relationships" xmlns:m="http://schemas.openxmlformats.org/officeDocument/2006/math" xmlns:v="urn:schemas-microsoft-com:vml" xmlns:wp14="http://schemas.microsoft.com/office/word/2010/wordprocessingDrawing" xmlns:wp="http://schemas.openxmlformats.org/drawingml/2006/wordprocessingDrawing" xmlns:w10="urn:schemas-microsoft-com:office:word" xmlns:w="http://schemas.openxmlformats.org/wordprocessingml/2006/main" xmlns:w14="http://schemas.microsoft.com/office/word/2010/wordml" xmlns:w15="http://schemas.microsoft.com/office/word/2012/wordml" xmlns:w16cid="http://schemas.microsoft.com/office/word/2016/wordml/cid" xmlns:w16se="http://schemas.microsoft.com/office/word/2015/wordml/symex" xmlns:wpg="http://schemas.microsoft.com/office/word/2010/wordprocessingGroup" xmlns:wpi="http://schemas.microsoft.com/office/word/2010/wordprocessingInk" xmlns:wne="http://schemas.microsoft.com/office/word/2006/wordml" xmlns:wps="http://schemas.microsoft.com/office/word/2010/wordprocessingShape" mc:Ignorable="w14 w15 w16se w16cid wp14">
   <w:p>
     <w:pPr>
       <w:tabs>
@@ -12733,7 +12895,7 @@
             </wp:anchor>
           </w:drawing>
         </mc:Choice>
-        <mc:Fallback xmlns:cx2="http://schemas.microsoft.com/office/drawing/2015/10/21/chartex" xmlns:cx3="http://schemas.microsoft.com/office/drawing/2016/5/9/chartex" xmlns:cx4="http://schemas.microsoft.com/office/drawing/2016/5/10/chartex" xmlns:cx5="http://schemas.microsoft.com/office/drawing/2016/5/11/chartex" xmlns:cx6="http://schemas.microsoft.com/office/drawing/2016/5/12/chartex" xmlns:cx7="http://schemas.microsoft.com/office/drawing/2016/5/13/chartex" xmlns:cx8="http://schemas.microsoft.com/office/drawing/2016/5/14/chartex" xmlns:aink="http://schemas.microsoft.com/office/drawing/2016/ink" xmlns:am3d="http://schemas.microsoft.com/office/drawing/2017/model3d" xmlns:w16cid="http://schemas.microsoft.com/office/word/2016/wordml/cid" xmlns:a="http://schemas.openxmlformats.org/drawingml/2006/main">
+        <mc:Fallback xmlns:a="http://schemas.openxmlformats.org/drawingml/2006/main">
           <w:pict>
             <v:group id="Group 21105" style="width:428.33pt;height:4.34406pt;position:absolute;mso-position-horizontal-relative:page;mso-position-horizontal:absolute;margin-left:83.544pt;mso-position-vertical-relative:page;margin-top:778.296pt;" coordsize="54397,551">
               <v:shape id="Shape 22091" style="position:absolute;width:54397;height:365;left:0;top:0;" coordsize="5439791,36576" path="m0,0l5439791,0l5439791,36576l0,36576l0,0">
@@ -12826,7 +12988,7 @@
 </file>
 
 <file path=word/footer2.xml><?xml version="1.0" encoding="utf-8"?>
-<w:ftr xmlns:wpc="http://schemas.microsoft.com/office/word/2010/wordprocessingCanvas" xmlns:cx="http://schemas.microsoft.com/office/drawing/2014/chartex" xmlns:cx1="http://schemas.microsoft.com/office/drawing/2015/9/8/chartex" xmlns:mc="http://schemas.openxmlformats.org/markup-compatibility/2006" xmlns:o="urn:schemas-microsoft-com:office:office" xmlns:r="http://schemas.openxmlformats.org/officeDocument/2006/relationships" xmlns:m="http://schemas.openxmlformats.org/officeDocument/2006/math" xmlns:v="urn:schemas-microsoft-com:vml" xmlns:wp14="http://schemas.microsoft.com/office/word/2010/wordprocessingDrawing" xmlns:wp="http://schemas.openxmlformats.org/drawingml/2006/wordprocessingDrawing" xmlns:w10="urn:schemas-microsoft-com:office:word" xmlns:w="http://schemas.openxmlformats.org/wordprocessingml/2006/main" xmlns:w14="http://schemas.microsoft.com/office/word/2010/wordml" xmlns:w15="http://schemas.microsoft.com/office/word/2012/wordml" xmlns:w16se="http://schemas.microsoft.com/office/word/2015/wordml/symex" xmlns:wpg="http://schemas.microsoft.com/office/word/2010/wordprocessingGroup" xmlns:wpi="http://schemas.microsoft.com/office/word/2010/wordprocessingInk" xmlns:wne="http://schemas.microsoft.com/office/word/2006/wordml" xmlns:wps="http://schemas.microsoft.com/office/word/2010/wordprocessingShape" mc:Ignorable="w14 w15 w16se wp14">
+<w:ftr xmlns:wpc="http://schemas.microsoft.com/office/word/2010/wordprocessingCanvas" xmlns:cx="http://schemas.microsoft.com/office/drawing/2014/chartex" xmlns:cx1="http://schemas.microsoft.com/office/drawing/2015/9/8/chartex" xmlns:cx2="http://schemas.microsoft.com/office/drawing/2015/10/21/chartex" xmlns:cx3="http://schemas.microsoft.com/office/drawing/2016/5/9/chartex" xmlns:cx4="http://schemas.microsoft.com/office/drawing/2016/5/10/chartex" xmlns:cx5="http://schemas.microsoft.com/office/drawing/2016/5/11/chartex" xmlns:cx6="http://schemas.microsoft.com/office/drawing/2016/5/12/chartex" xmlns:cx7="http://schemas.microsoft.com/office/drawing/2016/5/13/chartex" xmlns:cx8="http://schemas.microsoft.com/office/drawing/2016/5/14/chartex" xmlns:mc="http://schemas.openxmlformats.org/markup-compatibility/2006" xmlns:aink="http://schemas.microsoft.com/office/drawing/2016/ink" xmlns:am3d="http://schemas.microsoft.com/office/drawing/2017/model3d" xmlns:o="urn:schemas-microsoft-com:office:office" xmlns:r="http://schemas.openxmlformats.org/officeDocument/2006/relationships" xmlns:m="http://schemas.openxmlformats.org/officeDocument/2006/math" xmlns:v="urn:schemas-microsoft-com:vml" xmlns:wp14="http://schemas.microsoft.com/office/word/2010/wordprocessingDrawing" xmlns:wp="http://schemas.openxmlformats.org/drawingml/2006/wordprocessingDrawing" xmlns:w10="urn:schemas-microsoft-com:office:word" xmlns:w="http://schemas.openxmlformats.org/wordprocessingml/2006/main" xmlns:w14="http://schemas.microsoft.com/office/word/2010/wordml" xmlns:w15="http://schemas.microsoft.com/office/word/2012/wordml" xmlns:w16cid="http://schemas.microsoft.com/office/word/2016/wordml/cid" xmlns:w16se="http://schemas.microsoft.com/office/word/2015/wordml/symex" xmlns:wpg="http://schemas.microsoft.com/office/word/2010/wordprocessingGroup" xmlns:wpi="http://schemas.microsoft.com/office/word/2010/wordprocessingInk" xmlns:wne="http://schemas.microsoft.com/office/word/2006/wordml" xmlns:wps="http://schemas.microsoft.com/office/word/2010/wordprocessingShape" mc:Ignorable="w14 w15 w16se w16cid wp14">
   <w:p>
     <w:pPr>
       <w:tabs>
@@ -12983,7 +13145,7 @@
             </wp:anchor>
           </w:drawing>
         </mc:Choice>
-        <mc:Fallback xmlns:cx2="http://schemas.microsoft.com/office/drawing/2015/10/21/chartex" xmlns:cx3="http://schemas.microsoft.com/office/drawing/2016/5/9/chartex" xmlns:cx4="http://schemas.microsoft.com/office/drawing/2016/5/10/chartex" xmlns:cx5="http://schemas.microsoft.com/office/drawing/2016/5/11/chartex" xmlns:cx6="http://schemas.microsoft.com/office/drawing/2016/5/12/chartex" xmlns:cx7="http://schemas.microsoft.com/office/drawing/2016/5/13/chartex" xmlns:cx8="http://schemas.microsoft.com/office/drawing/2016/5/14/chartex" xmlns:aink="http://schemas.microsoft.com/office/drawing/2016/ink" xmlns:am3d="http://schemas.microsoft.com/office/drawing/2017/model3d" xmlns:w16cid="http://schemas.microsoft.com/office/word/2016/wordml/cid" xmlns:a="http://schemas.openxmlformats.org/drawingml/2006/main">
+        <mc:Fallback xmlns:a="http://schemas.openxmlformats.org/drawingml/2006/main">
           <w:pict>
             <v:group id="Group 21072" style="width:428.33pt;height:4.34406pt;position:absolute;mso-position-horizontal-relative:page;mso-position-horizontal:absolute;margin-left:83.544pt;mso-position-vertical-relative:page;margin-top:778.296pt;" coordsize="54397,551">
               <v:shape id="Shape 22087" style="position:absolute;width:54397;height:365;left:0;top:0;" coordsize="5439791,36576" path="m0,0l5439791,0l5439791,36576l0,36576l0,0">
@@ -13070,7 +13232,7 @@
 </file>
 
 <file path=word/footer3.xml><?xml version="1.0" encoding="utf-8"?>
-<w:ftr xmlns:wpc="http://schemas.microsoft.com/office/word/2010/wordprocessingCanvas" xmlns:cx="http://schemas.microsoft.com/office/drawing/2014/chartex" xmlns:cx1="http://schemas.microsoft.com/office/drawing/2015/9/8/chartex" xmlns:mc="http://schemas.openxmlformats.org/markup-compatibility/2006" xmlns:o="urn:schemas-microsoft-com:office:office" xmlns:r="http://schemas.openxmlformats.org/officeDocument/2006/relationships" xmlns:m="http://schemas.openxmlformats.org/officeDocument/2006/math" xmlns:v="urn:schemas-microsoft-com:vml" xmlns:wp14="http://schemas.microsoft.com/office/word/2010/wordprocessingDrawing" xmlns:wp="http://schemas.openxmlformats.org/drawingml/2006/wordprocessingDrawing" xmlns:w10="urn:schemas-microsoft-com:office:word" xmlns:w="http://schemas.openxmlformats.org/wordprocessingml/2006/main" xmlns:w14="http://schemas.microsoft.com/office/word/2010/wordml" xmlns:w15="http://schemas.microsoft.com/office/word/2012/wordml" xmlns:w16se="http://schemas.microsoft.com/office/word/2015/wordml/symex" xmlns:wpg="http://schemas.microsoft.com/office/word/2010/wordprocessingGroup" xmlns:wpi="http://schemas.microsoft.com/office/word/2010/wordprocessingInk" xmlns:wne="http://schemas.microsoft.com/office/word/2006/wordml" xmlns:wps="http://schemas.microsoft.com/office/word/2010/wordprocessingShape" mc:Ignorable="w14 w15 w16se wp14">
+<w:ftr xmlns:wpc="http://schemas.microsoft.com/office/word/2010/wordprocessingCanvas" xmlns:cx="http://schemas.microsoft.com/office/drawing/2014/chartex" xmlns:cx1="http://schemas.microsoft.com/office/drawing/2015/9/8/chartex" xmlns:cx2="http://schemas.microsoft.com/office/drawing/2015/10/21/chartex" xmlns:cx3="http://schemas.microsoft.com/office/drawing/2016/5/9/chartex" xmlns:cx4="http://schemas.microsoft.com/office/drawing/2016/5/10/chartex" xmlns:cx5="http://schemas.microsoft.com/office/drawing/2016/5/11/chartex" xmlns:cx6="http://schemas.microsoft.com/office/drawing/2016/5/12/chartex" xmlns:cx7="http://schemas.microsoft.com/office/drawing/2016/5/13/chartex" xmlns:cx8="http://schemas.microsoft.com/office/drawing/2016/5/14/chartex" xmlns:mc="http://schemas.openxmlformats.org/markup-compatibility/2006" xmlns:aink="http://schemas.microsoft.com/office/drawing/2016/ink" xmlns:am3d="http://schemas.microsoft.com/office/drawing/2017/model3d" xmlns:o="urn:schemas-microsoft-com:office:office" xmlns:r="http://schemas.openxmlformats.org/officeDocument/2006/relationships" xmlns:m="http://schemas.openxmlformats.org/officeDocument/2006/math" xmlns:v="urn:schemas-microsoft-com:vml" xmlns:wp14="http://schemas.microsoft.com/office/word/2010/wordprocessingDrawing" xmlns:wp="http://schemas.openxmlformats.org/drawingml/2006/wordprocessingDrawing" xmlns:w10="urn:schemas-microsoft-com:office:word" xmlns:w="http://schemas.openxmlformats.org/wordprocessingml/2006/main" xmlns:w14="http://schemas.microsoft.com/office/word/2010/wordml" xmlns:w15="http://schemas.microsoft.com/office/word/2012/wordml" xmlns:w16cid="http://schemas.microsoft.com/office/word/2016/wordml/cid" xmlns:w16se="http://schemas.microsoft.com/office/word/2015/wordml/symex" xmlns:wpg="http://schemas.microsoft.com/office/word/2010/wordprocessingGroup" xmlns:wpi="http://schemas.microsoft.com/office/word/2010/wordprocessingInk" xmlns:wne="http://schemas.microsoft.com/office/word/2006/wordml" xmlns:wps="http://schemas.microsoft.com/office/word/2010/wordprocessingShape" mc:Ignorable="w14 w15 w16se w16cid wp14">
   <w:p>
     <w:pPr>
       <w:tabs>
@@ -13227,7 +13389,7 @@
             </wp:anchor>
           </w:drawing>
         </mc:Choice>
-        <mc:Fallback xmlns:cx2="http://schemas.microsoft.com/office/drawing/2015/10/21/chartex" xmlns:cx3="http://schemas.microsoft.com/office/drawing/2016/5/9/chartex" xmlns:cx4="http://schemas.microsoft.com/office/drawing/2016/5/10/chartex" xmlns:cx5="http://schemas.microsoft.com/office/drawing/2016/5/11/chartex" xmlns:cx6="http://schemas.microsoft.com/office/drawing/2016/5/12/chartex" xmlns:cx7="http://schemas.microsoft.com/office/drawing/2016/5/13/chartex" xmlns:cx8="http://schemas.microsoft.com/office/drawing/2016/5/14/chartex" xmlns:aink="http://schemas.microsoft.com/office/drawing/2016/ink" xmlns:am3d="http://schemas.microsoft.com/office/drawing/2017/model3d" xmlns:w16cid="http://schemas.microsoft.com/office/word/2016/wordml/cid" xmlns:a="http://schemas.openxmlformats.org/drawingml/2006/main">
+        <mc:Fallback xmlns:a="http://schemas.openxmlformats.org/drawingml/2006/main">
           <w:pict>
             <v:group id="Group 21039" style="width:428.33pt;height:4.34406pt;position:absolute;mso-position-horizontal-relative:page;mso-position-horizontal:absolute;margin-left:83.544pt;mso-position-vertical-relative:page;margin-top:778.296pt;" coordsize="54397,551">
               <v:shape id="Shape 22083" style="position:absolute;width:54397;height:365;left:0;top:0;" coordsize="5439791,36576" path="m0,0l5439791,0l5439791,36576l0,36576l0,0">
@@ -13320,7 +13482,7 @@
 </file>
 
 <file path=word/footnotes.xml><?xml version="1.0" encoding="utf-8"?>
-<w:footnotes xmlns:wpc="http://schemas.microsoft.com/office/word/2010/wordprocessingCanvas" xmlns:cx="http://schemas.microsoft.com/office/drawing/2014/chartex" xmlns:cx1="http://schemas.microsoft.com/office/drawing/2015/9/8/chartex" xmlns:mc="http://schemas.openxmlformats.org/markup-compatibility/2006" xmlns:o="urn:schemas-microsoft-com:office:office" xmlns:r="http://schemas.openxmlformats.org/officeDocument/2006/relationships" xmlns:m="http://schemas.openxmlformats.org/officeDocument/2006/math" xmlns:v="urn:schemas-microsoft-com:vml" xmlns:wp14="http://schemas.microsoft.com/office/word/2010/wordprocessingDrawing" xmlns:wp="http://schemas.openxmlformats.org/drawingml/2006/wordprocessingDrawing" xmlns:w10="urn:schemas-microsoft-com:office:word" xmlns:w="http://schemas.openxmlformats.org/wordprocessingml/2006/main" xmlns:w14="http://schemas.microsoft.com/office/word/2010/wordml" xmlns:w15="http://schemas.microsoft.com/office/word/2012/wordml" xmlns:w16se="http://schemas.microsoft.com/office/word/2015/wordml/symex" xmlns:wpg="http://schemas.microsoft.com/office/word/2010/wordprocessingGroup" xmlns:wpi="http://schemas.microsoft.com/office/word/2010/wordprocessingInk" xmlns:wne="http://schemas.microsoft.com/office/word/2006/wordml" xmlns:wps="http://schemas.microsoft.com/office/word/2010/wordprocessingShape" mc:Ignorable="w14 w15 w16se wp14">
+<w:footnotes xmlns:wpc="http://schemas.microsoft.com/office/word/2010/wordprocessingCanvas" xmlns:cx="http://schemas.microsoft.com/office/drawing/2014/chartex" xmlns:cx1="http://schemas.microsoft.com/office/drawing/2015/9/8/chartex" xmlns:cx2="http://schemas.microsoft.com/office/drawing/2015/10/21/chartex" xmlns:cx3="http://schemas.microsoft.com/office/drawing/2016/5/9/chartex" xmlns:cx4="http://schemas.microsoft.com/office/drawing/2016/5/10/chartex" xmlns:cx5="http://schemas.microsoft.com/office/drawing/2016/5/11/chartex" xmlns:cx6="http://schemas.microsoft.com/office/drawing/2016/5/12/chartex" xmlns:cx7="http://schemas.microsoft.com/office/drawing/2016/5/13/chartex" xmlns:cx8="http://schemas.microsoft.com/office/drawing/2016/5/14/chartex" xmlns:mc="http://schemas.openxmlformats.org/markup-compatibility/2006" xmlns:aink="http://schemas.microsoft.com/office/drawing/2016/ink" xmlns:am3d="http://schemas.microsoft.com/office/drawing/2017/model3d" xmlns:o="urn:schemas-microsoft-com:office:office" xmlns:r="http://schemas.openxmlformats.org/officeDocument/2006/relationships" xmlns:m="http://schemas.openxmlformats.org/officeDocument/2006/math" xmlns:v="urn:schemas-microsoft-com:vml" xmlns:wp14="http://schemas.microsoft.com/office/word/2010/wordprocessingDrawing" xmlns:wp="http://schemas.openxmlformats.org/drawingml/2006/wordprocessingDrawing" xmlns:w10="urn:schemas-microsoft-com:office:word" xmlns:w="http://schemas.openxmlformats.org/wordprocessingml/2006/main" xmlns:w14="http://schemas.microsoft.com/office/word/2010/wordml" xmlns:w15="http://schemas.microsoft.com/office/word/2012/wordml" xmlns:w16cid="http://schemas.microsoft.com/office/word/2016/wordml/cid" xmlns:w16se="http://schemas.microsoft.com/office/word/2015/wordml/symex" xmlns:wpg="http://schemas.microsoft.com/office/word/2010/wordprocessingGroup" xmlns:wpi="http://schemas.microsoft.com/office/word/2010/wordprocessingInk" xmlns:wne="http://schemas.microsoft.com/office/word/2006/wordml" xmlns:wps="http://schemas.microsoft.com/office/word/2010/wordprocessingShape" mc:Ignorable="w14 w15 w16se w16cid wp14">
   <w:footnote w:type="separator" w:id="-1">
     <w:p>
       <w:pPr>
@@ -13345,7 +13507,7 @@
 </file>
 
 <file path=word/header1.xml><?xml version="1.0" encoding="utf-8"?>
-<w:hdr xmlns:wpc="http://schemas.microsoft.com/office/word/2010/wordprocessingCanvas" xmlns:cx="http://schemas.microsoft.com/office/drawing/2014/chartex" xmlns:cx1="http://schemas.microsoft.com/office/drawing/2015/9/8/chartex" xmlns:mc="http://schemas.openxmlformats.org/markup-compatibility/2006" xmlns:o="urn:schemas-microsoft-com:office:office" xmlns:r="http://schemas.openxmlformats.org/officeDocument/2006/relationships" xmlns:m="http://schemas.openxmlformats.org/officeDocument/2006/math" xmlns:v="urn:schemas-microsoft-com:vml" xmlns:wp14="http://schemas.microsoft.com/office/word/2010/wordprocessingDrawing" xmlns:wp="http://schemas.openxmlformats.org/drawingml/2006/wordprocessingDrawing" xmlns:w10="urn:schemas-microsoft-com:office:word" xmlns:w="http://schemas.openxmlformats.org/wordprocessingml/2006/main" xmlns:w14="http://schemas.microsoft.com/office/word/2010/wordml" xmlns:w15="http://schemas.microsoft.com/office/word/2012/wordml" xmlns:w16se="http://schemas.microsoft.com/office/word/2015/wordml/symex" xmlns:wpg="http://schemas.microsoft.com/office/word/2010/wordprocessingGroup" xmlns:wpi="http://schemas.microsoft.com/office/word/2010/wordprocessingInk" xmlns:wne="http://schemas.microsoft.com/office/word/2006/wordml" xmlns:wps="http://schemas.microsoft.com/office/word/2010/wordprocessingShape" mc:Ignorable="w14 w15 w16se wp14">
+<w:hdr xmlns:wpc="http://schemas.microsoft.com/office/word/2010/wordprocessingCanvas" xmlns:cx="http://schemas.microsoft.com/office/drawing/2014/chartex" xmlns:cx1="http://schemas.microsoft.com/office/drawing/2015/9/8/chartex" xmlns:cx2="http://schemas.microsoft.com/office/drawing/2015/10/21/chartex" xmlns:cx3="http://schemas.microsoft.com/office/drawing/2016/5/9/chartex" xmlns:cx4="http://schemas.microsoft.com/office/drawing/2016/5/10/chartex" xmlns:cx5="http://schemas.microsoft.com/office/drawing/2016/5/11/chartex" xmlns:cx6="http://schemas.microsoft.com/office/drawing/2016/5/12/chartex" xmlns:cx7="http://schemas.microsoft.com/office/drawing/2016/5/13/chartex" xmlns:cx8="http://schemas.microsoft.com/office/drawing/2016/5/14/chartex" xmlns:mc="http://schemas.openxmlformats.org/markup-compatibility/2006" xmlns:aink="http://schemas.microsoft.com/office/drawing/2016/ink" xmlns:am3d="http://schemas.microsoft.com/office/drawing/2017/model3d" xmlns:o="urn:schemas-microsoft-com:office:office" xmlns:r="http://schemas.openxmlformats.org/officeDocument/2006/relationships" xmlns:m="http://schemas.openxmlformats.org/officeDocument/2006/math" xmlns:v="urn:schemas-microsoft-com:vml" xmlns:wp14="http://schemas.microsoft.com/office/word/2010/wordprocessingDrawing" xmlns:wp="http://schemas.openxmlformats.org/drawingml/2006/wordprocessingDrawing" xmlns:w10="urn:schemas-microsoft-com:office:word" xmlns:w="http://schemas.openxmlformats.org/wordprocessingml/2006/main" xmlns:w14="http://schemas.microsoft.com/office/word/2010/wordml" xmlns:w15="http://schemas.microsoft.com/office/word/2012/wordml" xmlns:w16cid="http://schemas.microsoft.com/office/word/2016/wordml/cid" xmlns:w16se="http://schemas.microsoft.com/office/word/2015/wordml/symex" xmlns:wpg="http://schemas.microsoft.com/office/word/2010/wordprocessingGroup" xmlns:wpi="http://schemas.microsoft.com/office/word/2010/wordprocessingInk" xmlns:wne="http://schemas.microsoft.com/office/word/2006/wordml" xmlns:wps="http://schemas.microsoft.com/office/word/2010/wordprocessingShape" mc:Ignorable="w14 w15 w16se w16cid wp14">
   <w:p>
     <w:r>
       <w:rPr>
@@ -15656,7 +15818,7 @@
             </wp:anchor>
           </w:drawing>
         </mc:Choice>
-        <mc:Fallback xmlns:cx2="http://schemas.microsoft.com/office/drawing/2015/10/21/chartex" xmlns:cx3="http://schemas.microsoft.com/office/drawing/2016/5/9/chartex" xmlns:cx4="http://schemas.microsoft.com/office/drawing/2016/5/10/chartex" xmlns:cx5="http://schemas.microsoft.com/office/drawing/2016/5/11/chartex" xmlns:cx6="http://schemas.microsoft.com/office/drawing/2016/5/12/chartex" xmlns:cx7="http://schemas.microsoft.com/office/drawing/2016/5/13/chartex" xmlns:cx8="http://schemas.microsoft.com/office/drawing/2016/5/14/chartex" xmlns:aink="http://schemas.microsoft.com/office/drawing/2016/ink" xmlns:am3d="http://schemas.microsoft.com/office/drawing/2017/model3d" xmlns:w16cid="http://schemas.microsoft.com/office/word/2016/wordml/cid" xmlns:a="http://schemas.openxmlformats.org/drawingml/2006/main">
+        <mc:Fallback xmlns:a="http://schemas.openxmlformats.org/drawingml/2006/main">
           <w:pict>
             <v:group id="Group 21079" style="width:412.073pt;height:401.868pt;position:absolute;z-index:-2147483648;mso-position-horizontal-relative:page;mso-position-horizontal:absolute;margin-left:84.117pt;mso-position-vertical-relative:page;margin-top:220.372pt;" coordsize="52333,51037">
               <v:shape id="Shape 21092" style="position:absolute;width:13525;height:13751;left:0;top:37285;" coordsize="1352588,1375156" path="m432600,636c437553,0,442887,508,447205,1905c451396,3556,454825,5842,458381,9525c746290,297307,1034072,585216,1321981,873125c1331379,882523,1339126,892175,1343317,900939c1347508,909828,1350429,918464,1351445,926085c1352588,933704,1351572,940309,1349667,946786c1347635,953136,1344079,958215,1339888,962406c1330998,971297,1322108,980187,1313091,989203c1304582,997586,1295692,1003681,1286675,1006984c1278420,1010666,1267244,1012063,1254290,1010286c1242225,1009269,1227112,1005713,1209205,998982c1191298,992124,1169962,983362,1144689,970915c906056,853821,665264,741299,426631,624205c389420,606425,350939,587375,310807,566547c271437,546481,232575,526289,195986,506222c195644,506603,195377,506857,195034,507239c230289,541401,266230,576453,302806,612140c339382,647954,375577,684022,411010,719328c599351,907669,787692,1096011,975906,1284224c979589,1287907,981875,1291337,983399,1295654c985685,1300607,985431,1305179,983653,1309878c982637,1315339,980097,1320547,976414,1327150c972096,1332992,966254,1340359,958253,1348360c950252,1356361,943394,1361694,937425,1366139c930821,1369822,925233,1372743,920280,1373378c915454,1375156,911390,1374902,906437,1372616c902119,1371092,898817,1368806,895134,1365123c607225,1077214,319316,789305,31534,501523c12001,481965,2172,464439,1080,449580c0,434467,3327,422656,11798,414147c24956,400939,38113,387859,51270,374650c60630,365379,70053,358775,78867,354457c87147,350520,97117,348996,107277,348996c118275,349759,130950,352806,145059,357632c159766,363093,176924,370587,197206,380619c381038,471297,566585,558546,750354,649097c784517,665735,817156,680720,849287,696341c881037,712343,913168,727964,943775,743713c974255,759588,1004354,774065,1034199,789178c1063536,804672,1094524,820039,1124369,835025c1124496,834898,1124623,834771,1124750,834644c1086015,796798,1045756,757428,1004481,716153c962825,675387,923709,636397,885355,598043c716191,428752,546900,259589,377609,90297c374053,86614,371640,83313,370116,79121c368592,74676,367576,69977,368719,64516c369735,59055,372529,53340,377101,47498c381546,41529,387388,34290,395262,26289c402374,19304,409613,13463,415582,8890c421424,4445,427139,1651,432600,636x">
@@ -15721,7 +15883,7 @@
 </file>
 
 <file path=word/header2.xml><?xml version="1.0" encoding="utf-8"?>
-<w:hdr xmlns:wpc="http://schemas.microsoft.com/office/word/2010/wordprocessingCanvas" xmlns:cx="http://schemas.microsoft.com/office/drawing/2014/chartex" xmlns:cx1="http://schemas.microsoft.com/office/drawing/2015/9/8/chartex" xmlns:mc="http://schemas.openxmlformats.org/markup-compatibility/2006" xmlns:o="urn:schemas-microsoft-com:office:office" xmlns:r="http://schemas.openxmlformats.org/officeDocument/2006/relationships" xmlns:m="http://schemas.openxmlformats.org/officeDocument/2006/math" xmlns:v="urn:schemas-microsoft-com:vml" xmlns:wp14="http://schemas.microsoft.com/office/word/2010/wordprocessingDrawing" xmlns:wp="http://schemas.openxmlformats.org/drawingml/2006/wordprocessingDrawing" xmlns:w10="urn:schemas-microsoft-com:office:word" xmlns:w="http://schemas.openxmlformats.org/wordprocessingml/2006/main" xmlns:w14="http://schemas.microsoft.com/office/word/2010/wordml" xmlns:w15="http://schemas.microsoft.com/office/word/2012/wordml" xmlns:w16se="http://schemas.microsoft.com/office/word/2015/wordml/symex" xmlns:wpg="http://schemas.microsoft.com/office/word/2010/wordprocessingGroup" xmlns:wpi="http://schemas.microsoft.com/office/word/2010/wordprocessingInk" xmlns:wne="http://schemas.microsoft.com/office/word/2006/wordml" xmlns:wps="http://schemas.microsoft.com/office/word/2010/wordprocessingShape" mc:Ignorable="w14 w15 w16se wp14">
+<w:hdr xmlns:wpc="http://schemas.microsoft.com/office/word/2010/wordprocessingCanvas" xmlns:cx="http://schemas.microsoft.com/office/drawing/2014/chartex" xmlns:cx1="http://schemas.microsoft.com/office/drawing/2015/9/8/chartex" xmlns:cx2="http://schemas.microsoft.com/office/drawing/2015/10/21/chartex" xmlns:cx3="http://schemas.microsoft.com/office/drawing/2016/5/9/chartex" xmlns:cx4="http://schemas.microsoft.com/office/drawing/2016/5/10/chartex" xmlns:cx5="http://schemas.microsoft.com/office/drawing/2016/5/11/chartex" xmlns:cx6="http://schemas.microsoft.com/office/drawing/2016/5/12/chartex" xmlns:cx7="http://schemas.microsoft.com/office/drawing/2016/5/13/chartex" xmlns:cx8="http://schemas.microsoft.com/office/drawing/2016/5/14/chartex" xmlns:mc="http://schemas.openxmlformats.org/markup-compatibility/2006" xmlns:aink="http://schemas.microsoft.com/office/drawing/2016/ink" xmlns:am3d="http://schemas.microsoft.com/office/drawing/2017/model3d" xmlns:o="urn:schemas-microsoft-com:office:office" xmlns:r="http://schemas.openxmlformats.org/officeDocument/2006/relationships" xmlns:m="http://schemas.openxmlformats.org/officeDocument/2006/math" xmlns:v="urn:schemas-microsoft-com:vml" xmlns:wp14="http://schemas.microsoft.com/office/word/2010/wordprocessingDrawing" xmlns:wp="http://schemas.openxmlformats.org/drawingml/2006/wordprocessingDrawing" xmlns:w10="urn:schemas-microsoft-com:office:word" xmlns:w="http://schemas.openxmlformats.org/wordprocessingml/2006/main" xmlns:w14="http://schemas.microsoft.com/office/word/2010/wordml" xmlns:w15="http://schemas.microsoft.com/office/word/2012/wordml" xmlns:w16cid="http://schemas.microsoft.com/office/word/2016/wordml/cid" xmlns:w16se="http://schemas.microsoft.com/office/word/2015/wordml/symex" xmlns:wpg="http://schemas.microsoft.com/office/word/2010/wordprocessingGroup" xmlns:wpi="http://schemas.microsoft.com/office/word/2010/wordprocessingInk" xmlns:wne="http://schemas.microsoft.com/office/word/2006/wordml" xmlns:wps="http://schemas.microsoft.com/office/word/2010/wordprocessingShape" mc:Ignorable="w14 w15 w16se w16cid wp14">
   <w:p>
     <w:r>
       <w:rPr>
@@ -18032,7 +18194,7 @@
             </wp:anchor>
           </w:drawing>
         </mc:Choice>
-        <mc:Fallback xmlns:cx2="http://schemas.microsoft.com/office/drawing/2015/10/21/chartex" xmlns:cx3="http://schemas.microsoft.com/office/drawing/2016/5/9/chartex" xmlns:cx4="http://schemas.microsoft.com/office/drawing/2016/5/10/chartex" xmlns:cx5="http://schemas.microsoft.com/office/drawing/2016/5/11/chartex" xmlns:cx6="http://schemas.microsoft.com/office/drawing/2016/5/12/chartex" xmlns:cx7="http://schemas.microsoft.com/office/drawing/2016/5/13/chartex" xmlns:cx8="http://schemas.microsoft.com/office/drawing/2016/5/14/chartex" xmlns:aink="http://schemas.microsoft.com/office/drawing/2016/ink" xmlns:am3d="http://schemas.microsoft.com/office/drawing/2017/model3d" xmlns:w16cid="http://schemas.microsoft.com/office/word/2016/wordml/cid" xmlns:a="http://schemas.openxmlformats.org/drawingml/2006/main">
+        <mc:Fallback xmlns:a="http://schemas.openxmlformats.org/drawingml/2006/main">
           <w:pict>
             <v:group id="Group 21013" style="width:412.073pt;height:401.868pt;position:absolute;z-index:-2147483648;mso-position-horizontal-relative:page;mso-position-horizontal:absolute;margin-left:84.117pt;mso-position-vertical-relative:page;margin-top:220.372pt;" coordsize="52333,51037">
               <v:shape id="Shape 21026" style="position:absolute;width:13525;height:13751;left:0;top:37285;" coordsize="1352588,1375156" path="m432600,636c437553,0,442887,508,447205,1905c451396,3556,454825,5842,458381,9525c746290,297307,1034072,585216,1321981,873125c1331379,882523,1339126,892175,1343317,900939c1347508,909828,1350429,918464,1351445,926085c1352588,933704,1351572,940309,1349667,946786c1347635,953136,1344079,958215,1339888,962406c1330998,971297,1322108,980187,1313091,989203c1304582,997586,1295692,1003681,1286675,1006984c1278420,1010666,1267244,1012063,1254290,1010286c1242225,1009269,1227112,1005713,1209205,998982c1191298,992124,1169962,983362,1144689,970915c906056,853821,665264,741299,426631,624205c389420,606425,350939,587375,310807,566547c271437,546481,232575,526289,195986,506222c195644,506603,195377,506857,195034,507239c230289,541401,266230,576453,302806,612140c339382,647954,375577,684022,411010,719328c599351,907669,787692,1096011,975906,1284224c979589,1287907,981875,1291337,983399,1295654c985685,1300607,985431,1305179,983653,1309878c982637,1315339,980097,1320547,976414,1327150c972096,1332992,966254,1340359,958253,1348360c950252,1356361,943394,1361694,937425,1366139c930821,1369822,925233,1372743,920280,1373378c915454,1375156,911390,1374902,906437,1372616c902119,1371092,898817,1368806,895134,1365123c607225,1077214,319316,789305,31534,501523c12001,481965,2172,464439,1080,449580c0,434467,3327,422656,11798,414147c24956,400939,38113,387859,51270,374650c60630,365379,70053,358775,78867,354457c87147,350520,97117,348996,107277,348996c118275,349759,130950,352806,145059,357632c159766,363093,176924,370587,197206,380619c381038,471297,566585,558546,750354,649097c784517,665735,817156,680720,849287,696341c881037,712343,913168,727964,943775,743713c974255,759588,1004354,774065,1034199,789178c1063536,804672,1094524,820039,1124369,835025c1124496,834898,1124623,834771,1124750,834644c1086015,796798,1045756,757428,1004481,716153c962825,675387,923709,636397,885355,598043c716191,428752,546900,259589,377609,90297c374053,86614,371640,83313,370116,79121c368592,74676,367576,69977,368719,64516c369735,59055,372529,53340,377101,47498c381546,41529,387388,34290,395262,26289c402374,19304,409613,13463,415582,8890c421424,4445,427139,1651,432600,636x">
@@ -18097,7 +18259,7 @@
 </file>
 
 <file path=word/numbering.xml><?xml version="1.0" encoding="utf-8"?>
-<w:numbering xmlns:wpc="http://schemas.microsoft.com/office/word/2010/wordprocessingCanvas" xmlns:cx="http://schemas.microsoft.com/office/drawing/2014/chartex" xmlns:cx1="http://schemas.microsoft.com/office/drawing/2015/9/8/chartex" xmlns:mc="http://schemas.openxmlformats.org/markup-compatibility/2006" xmlns:o="urn:schemas-microsoft-com:office:office" xmlns:r="http://schemas.openxmlformats.org/officeDocument/2006/relationships" xmlns:m="http://schemas.openxmlformats.org/officeDocument/2006/math" xmlns:v="urn:schemas-microsoft-com:vml" xmlns:wp14="http://schemas.microsoft.com/office/word/2010/wordprocessingDrawing" xmlns:wp="http://schemas.openxmlformats.org/drawingml/2006/wordprocessingDrawing" xmlns:w10="urn:schemas-microsoft-com:office:word" xmlns:w="http://schemas.openxmlformats.org/wordprocessingml/2006/main" xmlns:w14="http://schemas.microsoft.com/office/word/2010/wordml" xmlns:w15="http://schemas.microsoft.com/office/word/2012/wordml" xmlns:w16se="http://schemas.microsoft.com/office/word/2015/wordml/symex" xmlns:wpg="http://schemas.microsoft.com/office/word/2010/wordprocessingGroup" xmlns:wpi="http://schemas.microsoft.com/office/word/2010/wordprocessingInk" xmlns:wne="http://schemas.microsoft.com/office/word/2006/wordml" xmlns:wps="http://schemas.microsoft.com/office/word/2010/wordprocessingShape" mc:Ignorable="w14 w15 w16se wp14">
+<w:numbering xmlns:wpc="http://schemas.microsoft.com/office/word/2010/wordprocessingCanvas" xmlns:cx="http://schemas.microsoft.com/office/drawing/2014/chartex" xmlns:cx1="http://schemas.microsoft.com/office/drawing/2015/9/8/chartex" xmlns:cx2="http://schemas.microsoft.com/office/drawing/2015/10/21/chartex" xmlns:cx3="http://schemas.microsoft.com/office/drawing/2016/5/9/chartex" xmlns:cx4="http://schemas.microsoft.com/office/drawing/2016/5/10/chartex" xmlns:cx5="http://schemas.microsoft.com/office/drawing/2016/5/11/chartex" xmlns:cx6="http://schemas.microsoft.com/office/drawing/2016/5/12/chartex" xmlns:cx7="http://schemas.microsoft.com/office/drawing/2016/5/13/chartex" xmlns:cx8="http://schemas.microsoft.com/office/drawing/2016/5/14/chartex" xmlns:mc="http://schemas.openxmlformats.org/markup-compatibility/2006" xmlns:aink="http://schemas.microsoft.com/office/drawing/2016/ink" xmlns:am3d="http://schemas.microsoft.com/office/drawing/2017/model3d" xmlns:o="urn:schemas-microsoft-com:office:office" xmlns:r="http://schemas.openxmlformats.org/officeDocument/2006/relationships" xmlns:m="http://schemas.openxmlformats.org/officeDocument/2006/math" xmlns:v="urn:schemas-microsoft-com:vml" xmlns:wp14="http://schemas.microsoft.com/office/word/2010/wordprocessingDrawing" xmlns:wp="http://schemas.openxmlformats.org/drawingml/2006/wordprocessingDrawing" xmlns:w10="urn:schemas-microsoft-com:office:word" xmlns:w="http://schemas.openxmlformats.org/wordprocessingml/2006/main" xmlns:w14="http://schemas.microsoft.com/office/word/2010/wordml" xmlns:w15="http://schemas.microsoft.com/office/word/2012/wordml" xmlns:w16cid="http://schemas.microsoft.com/office/word/2016/wordml/cid" xmlns:w16se="http://schemas.microsoft.com/office/word/2015/wordml/symex" xmlns:wpg="http://schemas.microsoft.com/office/word/2010/wordprocessingGroup" xmlns:wpi="http://schemas.microsoft.com/office/word/2010/wordprocessingInk" xmlns:wne="http://schemas.microsoft.com/office/word/2006/wordml" xmlns:wps="http://schemas.microsoft.com/office/word/2010/wordprocessingShape" mc:Ignorable="w14 w15 w16se w16cid wp14">
   <w:abstractNum w:abstractNumId="0" w15:restartNumberingAfterBreak="0">
     <w:nsid w:val="0A383E9B"/>
     <w:multiLevelType w:val="hybridMultilevel"/>
@@ -21437,7 +21599,7 @@
 </file>
 
 <file path=word/styles.xml><?xml version="1.0" encoding="utf-8"?>
-<w:styles xmlns:mc="http://schemas.openxmlformats.org/markup-compatibility/2006" xmlns:r="http://schemas.openxmlformats.org/officeDocument/2006/relationships" xmlns:w="http://schemas.openxmlformats.org/wordprocessingml/2006/main" xmlns:w14="http://schemas.microsoft.com/office/word/2010/wordml" xmlns:w15="http://schemas.microsoft.com/office/word/2012/wordml" xmlns:w16se="http://schemas.microsoft.com/office/word/2015/wordml/symex" mc:Ignorable="w14 w15 w16se">
+<w:styles xmlns:mc="http://schemas.openxmlformats.org/markup-compatibility/2006" xmlns:r="http://schemas.openxmlformats.org/officeDocument/2006/relationships" xmlns:w="http://schemas.openxmlformats.org/wordprocessingml/2006/main" xmlns:w14="http://schemas.microsoft.com/office/word/2010/wordml" xmlns:w15="http://schemas.microsoft.com/office/word/2012/wordml" xmlns:w16cid="http://schemas.microsoft.com/office/word/2016/wordml/cid" xmlns:w16se="http://schemas.microsoft.com/office/word/2015/wordml/symex" mc:Ignorable="w14 w15 w16se w16cid">
   <w:docDefaults>
     <w:rPrDefault>
       <w:rPr>
@@ -21453,7 +21615,7 @@
       </w:pPr>
     </w:pPrDefault>
   </w:docDefaults>
-  <w:latentStyles w:defLockedState="0" w:defUIPriority="99" w:defSemiHidden="0" w:defUnhideWhenUsed="0" w:defQFormat="0" w:count="371">
+  <w:latentStyles w:defLockedState="0" w:defUIPriority="99" w:defSemiHidden="0" w:defUnhideWhenUsed="0" w:defQFormat="0" w:count="376">
     <w:lsdException w:name="Normal" w:uiPriority="0" w:qFormat="1"/>
     <w:lsdException w:name="heading 1" w:uiPriority="9" w:qFormat="1"/>
     <w:lsdException w:name="heading 2" w:semiHidden="1" w:uiPriority="9" w:unhideWhenUsed="1" w:qFormat="1"/>
@@ -21825,6 +21987,11 @@
     <w:lsdException w:name="List Table 5 Dark Accent 6" w:uiPriority="50"/>
     <w:lsdException w:name="List Table 6 Colorful Accent 6" w:uiPriority="51"/>
     <w:lsdException w:name="List Table 7 Colorful Accent 6" w:uiPriority="52"/>
+    <w:lsdException w:name="Mention" w:semiHidden="1" w:unhideWhenUsed="1"/>
+    <w:lsdException w:name="Smart Hyperlink" w:semiHidden="1" w:unhideWhenUsed="1"/>
+    <w:lsdException w:name="Hashtag" w:semiHidden="1" w:unhideWhenUsed="1"/>
+    <w:lsdException w:name="Unresolved Mention" w:semiHidden="1" w:unhideWhenUsed="1"/>
+    <w:lsdException w:name="Smart Link" w:semiHidden="1" w:unhideWhenUsed="1"/>
   </w:latentStyles>
   <w:style w:type="paragraph" w:default="1" w:styleId="Normal">
     <w:name w:val="Normal"/>
@@ -22431,7 +22598,7 @@
 </file>
 
 <file path=customXml/itemProps1.xml><?xml version="1.0" encoding="utf-8"?>
-<ds:datastoreItem xmlns:ds="http://schemas.openxmlformats.org/officeDocument/2006/customXml" ds:itemID="{FE20E217-6ADD-4E88-AB74-063F6D2B1C70}">
+<ds:datastoreItem xmlns:ds="http://schemas.openxmlformats.org/officeDocument/2006/customXml" ds:itemID="{2F66E62C-D193-493B-AB22-8E96D35CC372}">
   <ds:schemaRefs>
     <ds:schemaRef ds:uri="http://schemas.openxmlformats.org/officeDocument/2006/bibliography"/>
   </ds:schemaRefs>
